--- a/proyectoengrupo/CARTA KOKORO LATINO.docx
+++ b/proyectoengrupo/CARTA KOKORO LATINO.docx
@@ -4,549 +4,1051 @@
   <w:body>
     <w:p>
       <w:pPr>
-        <w:pStyle w:val="Prrafodelista"/>
-        <w:numPr>
-          <w:ilvl w:val="0"/>
-          <w:numId w:val="1"/>
-        </w:numPr>
-      </w:pPr>
-      <w:r>
-        <w:rPr>
-          <w:b/>
-        </w:rPr>
-        <w:t>ARROZ A LA CRIOLLA:</w:t>
-      </w:r>
-      <w:r>
+        <w:rPr>
+          <w:b/>
+        </w:rPr>
+      </w:pPr>
+      <w:r>
+        <w:rPr>
+          <w:b/>
+        </w:rPr>
+        <w:t>CARTA</w:t>
+      </w:r>
+    </w:p>
+    <w:p>
+      <w:pPr>
+        <w:rPr>
+          <w:b/>
+        </w:rPr>
+      </w:pPr>
+      <w:r>
+        <w:rPr>
+          <w:b/>
+        </w:rPr>
+        <w:t>CATEGORIAS:</w:t>
+      </w:r>
+    </w:p>
+    <w:p>
+      <w:pPr>
+        <w:rPr>
+          <w:b/>
+        </w:rPr>
+      </w:pPr>
+      <w:proofErr w:type="spellStart"/>
+      <w:r>
+        <w:rPr>
+          <w:b/>
+        </w:rPr>
+        <w:t>Arrozes</w:t>
+      </w:r>
+      <w:proofErr w:type="spellEnd"/>
+      <w:r>
+        <w:rPr>
+          <w:b/>
+        </w:rPr>
+        <w:t>:</w:t>
+      </w:r>
+    </w:p>
+    <w:p>
+      <w:pPr>
+        <w:pStyle w:val="Prrafodelista"/>
+        <w:numPr>
+          <w:ilvl w:val="0"/>
+          <w:numId w:val="2"/>
+        </w:numPr>
+        <w:rPr>
+          <w:b/>
+        </w:rPr>
+      </w:pPr>
+      <w:r>
+        <w:rPr>
+          <w:b/>
+        </w:rPr>
+        <w:t>Arroz a la Criolla</w:t>
+      </w:r>
+    </w:p>
+    <w:p>
+      <w:pPr>
+        <w:pStyle w:val="Prrafodelista"/>
+        <w:numPr>
+          <w:ilvl w:val="0"/>
+          <w:numId w:val="2"/>
+        </w:numPr>
+        <w:rPr>
+          <w:b/>
+        </w:rPr>
+      </w:pPr>
+      <w:r>
+        <w:rPr>
+          <w:b/>
+        </w:rPr>
+        <w:t xml:space="preserve">Brochetas de </w:t>
+      </w:r>
+      <w:proofErr w:type="spellStart"/>
+      <w:r>
+        <w:rPr>
+          <w:b/>
+        </w:rPr>
+        <w:t>Langostinos</w:t>
+      </w:r>
+      <w:proofErr w:type="spellEnd"/>
+    </w:p>
+    <w:p>
+      <w:pPr>
+        <w:pStyle w:val="Prrafodelista"/>
+        <w:numPr>
+          <w:ilvl w:val="0"/>
+          <w:numId w:val="2"/>
+        </w:numPr>
+        <w:rPr>
+          <w:b/>
+        </w:rPr>
+      </w:pPr>
+      <w:proofErr w:type="spellStart"/>
+      <w:r>
+        <w:rPr>
+          <w:b/>
+        </w:rPr>
+        <w:t>Makide</w:t>
+      </w:r>
+      <w:proofErr w:type="spellEnd"/>
+      <w:r>
+        <w:rPr>
+          <w:b/>
+        </w:rPr>
         <w:t xml:space="preserve"> </w:t>
       </w:r>
-      <w:r>
-        <w:t>El arroz con carne es un plato satisfactorio que combina los sabores de la carne, las verduras y el arroz en una comida completa.</w:t>
-      </w:r>
-      <w:r>
-        <w:t xml:space="preserve"> </w:t>
-      </w:r>
-      <w:r>
-        <w:t>El componente principal es el arroz. Puede ser arroz blanco, arroz integral, arroz jazmín o cualquier otro tipo de arroz, según la preferencia.</w:t>
-      </w:r>
-      <w:r>
-        <w:t xml:space="preserve"> Las opciones de carne cerdo, pollo, cordero</w:t>
-      </w:r>
-      <w:r>
-        <w:t xml:space="preserve">. </w:t>
-      </w:r>
-    </w:p>
-    <w:p>
-      <w:pPr>
-        <w:pStyle w:val="Prrafodelista"/>
-        <w:numPr>
-          <w:ilvl w:val="0"/>
-          <w:numId w:val="1"/>
-        </w:numPr>
-      </w:pPr>
-      <w:r>
-        <w:rPr>
-          <w:b/>
-        </w:rPr>
-        <w:t>BROQUETAS DE LANGOSTINOS:</w:t>
-      </w:r>
-      <w:r>
-        <w:t xml:space="preserve"> </w:t>
-      </w:r>
-      <w:r>
-        <w:t>Las brochetas de langostinos y arroz son un plato que combina la frescura del marisco con la simplicidad y satisfacción del arroz. El arroz actúa como una base reconfortante para los sabores jugosos de los langostinos y las verduras, y las brochetas añaden una presentación visualmente atractiva a la comida.</w:t>
-      </w:r>
-    </w:p>
-    <w:p>
-      <w:pPr>
-        <w:pStyle w:val="Prrafodelista"/>
-        <w:numPr>
-          <w:ilvl w:val="0"/>
-          <w:numId w:val="1"/>
-        </w:numPr>
-      </w:pPr>
-      <w:r>
-        <w:rPr>
-          <w:b/>
-        </w:rPr>
-        <w:t>BURRITOS DE POLLO:</w:t>
-      </w:r>
-      <w:r>
-        <w:t xml:space="preserve"> </w:t>
-      </w:r>
-      <w:r>
-        <w:t>E</w:t>
-      </w:r>
-      <w:r>
-        <w:t xml:space="preserve">s una deliciosa combinación de sabores, desde la ternura del pollo sazonado hasta la frescura de las verduras y la </w:t>
-      </w:r>
       <w:proofErr w:type="spellStart"/>
       <w:r>
-        <w:t>cremosidad</w:t>
+        <w:rPr>
+          <w:b/>
+        </w:rPr>
+        <w:t>Salmon</w:t>
       </w:r>
       <w:proofErr w:type="spellEnd"/>
-      <w:r>
-        <w:t xml:space="preserve"> de los frijoles y el queso. Puedes personalizarlo según tus preferencias, haciendo que sea suave o picante</w:t>
-      </w:r>
-      <w:r>
-        <w:t>.</w:t>
-      </w:r>
-    </w:p>
-    <w:p>
-      <w:pPr>
-        <w:pStyle w:val="Prrafodelista"/>
-        <w:numPr>
-          <w:ilvl w:val="0"/>
-          <w:numId w:val="1"/>
-        </w:numPr>
-      </w:pPr>
-      <w:r>
-        <w:rPr>
-          <w:b/>
-        </w:rPr>
-        <w:t>CALIFORNIA ROLL:</w:t>
-      </w:r>
-      <w:r>
-        <w:t xml:space="preserve"> </w:t>
-      </w:r>
-      <w:r>
-        <w:t>E</w:t>
-      </w:r>
-      <w:r>
-        <w:t>s conocido por su equilibrio entre los ingredientes suaves y crujientes, así como por su atractiva presentación. Es un plato perfecto para aquellos que están explorando la cocina japonesa y desean disfrutar de los sabores del sushi sin necesariamente probar el pescado crudo.</w:t>
-      </w:r>
-    </w:p>
-    <w:p>
-      <w:pPr>
-        <w:pStyle w:val="Prrafodelista"/>
-        <w:numPr>
-          <w:ilvl w:val="0"/>
-          <w:numId w:val="1"/>
-        </w:numPr>
-      </w:pPr>
-      <w:r>
-        <w:rPr>
-          <w:b/>
-        </w:rPr>
-        <w:t>CARNE A LA BRASA:</w:t>
-      </w:r>
-      <w:r>
-        <w:t xml:space="preserve"> </w:t>
-      </w:r>
-      <w:r>
-        <w:t>E</w:t>
-      </w:r>
-      <w:r>
-        <w:t>s apreciada por su sabor ahumado, su exterior crujiente y su interior tierno y jugoso.</w:t>
-      </w:r>
-      <w:r>
-        <w:t xml:space="preserve"> </w:t>
-      </w:r>
-      <w:r>
-        <w:t>La carne a la brasa puede incluir una variedad de cortes, como chuletas de cerdo, costillas, pollo, pavo, res (como chuletas de ternera o filetes) o incluso pescado.</w:t>
-      </w:r>
-    </w:p>
-    <w:p>
-      <w:pPr>
-        <w:pStyle w:val="Prrafodelista"/>
-        <w:numPr>
-          <w:ilvl w:val="0"/>
-          <w:numId w:val="1"/>
-        </w:numPr>
-      </w:pPr>
-      <w:r>
-        <w:rPr>
-          <w:b/>
-        </w:rPr>
-        <w:t xml:space="preserve">CEVICHE MIXTO: </w:t>
-      </w:r>
-      <w:r>
-        <w:t>El ceviche mixto es conocido por su sabor fresco y vibrante, con un equilibrio perfecto entre la acidez del cítrico, la frescura de los mariscos y la intensidad de los sabores de la cebolla y el cilantro. Es un plato emblemático de la cocina latinoamericana, especialmente en países como Perú, Ecuador y México</w:t>
-      </w:r>
-      <w:r>
-        <w:t>.</w:t>
-      </w:r>
-    </w:p>
-    <w:p>
-      <w:pPr>
-        <w:pStyle w:val="Prrafodelista"/>
-        <w:numPr>
-          <w:ilvl w:val="0"/>
-          <w:numId w:val="1"/>
-        </w:numPr>
-      </w:pPr>
-      <w:r>
-        <w:rPr>
-          <w:b/>
-        </w:rPr>
-        <w:t>ENSALADA ASIATICA:</w:t>
-      </w:r>
-      <w:r>
-        <w:t xml:space="preserve"> </w:t>
-      </w:r>
-      <w:r>
-        <w:t>E</w:t>
-      </w:r>
-      <w:r>
-        <w:t>s conocida por su equilibrio de sabores frescos y exóticos, con una mezcla de ingredientes crujientes, proteínas y hierbas aromáticas. Es una opción saludable y deliciosa que puede adaptarse a una variedad de preferencias dietéticas, incluyendo opciones vegetarianas y veganas. La versatilidad de la ensalada asiática la convierte en una elección popular para aquellos que buscan una comida ligera y llena de sabor.</w:t>
-      </w:r>
-    </w:p>
-    <w:p>
-      <w:pPr>
-        <w:pStyle w:val="Prrafodelista"/>
-        <w:numPr>
-          <w:ilvl w:val="0"/>
-          <w:numId w:val="1"/>
-        </w:numPr>
-      </w:pPr>
-      <w:r>
-        <w:rPr>
-          <w:b/>
-        </w:rPr>
-        <w:t>GYOZA FRITA:</w:t>
-      </w:r>
-      <w:r>
-        <w:t xml:space="preserve"> </w:t>
-      </w:r>
-      <w:r>
-        <w:t>S</w:t>
-      </w:r>
-      <w:r>
-        <w:t>on conocidas por su textura crujiente en la parte inferior y su interior jugoso y sabroso. Su sabor se ve realzado por la deliciosa salsa de inmersión y los ingredientes frescos que se utilizan en el relleno.</w:t>
-      </w:r>
-    </w:p>
-    <w:p>
-      <w:pPr>
-        <w:pStyle w:val="Prrafodelista"/>
-        <w:numPr>
-          <w:ilvl w:val="0"/>
-          <w:numId w:val="1"/>
-        </w:numPr>
-      </w:pPr>
-      <w:r>
-        <w:rPr>
-          <w:b/>
-        </w:rPr>
-        <w:t xml:space="preserve">MAKIDE SALMON: </w:t>
-      </w:r>
-      <w:r>
-        <w:t xml:space="preserve">Es apreciado por su frescura, su sabor suave y su textura delicada. La combinación de salmón, aguacate y pepino en el interior crea un equilibrio perfecto entre el sabor suave y la </w:t>
-      </w:r>
+    </w:p>
+    <w:p>
+      <w:pPr>
+        <w:pStyle w:val="Prrafodelista"/>
+        <w:numPr>
+          <w:ilvl w:val="0"/>
+          <w:numId w:val="2"/>
+        </w:numPr>
+        <w:rPr>
+          <w:b/>
+        </w:rPr>
+      </w:pPr>
       <w:proofErr w:type="spellStart"/>
       <w:r>
-        <w:t>cremosidad</w:t>
+        <w:rPr>
+          <w:b/>
+        </w:rPr>
+        <w:t>Ramen</w:t>
       </w:r>
       <w:proofErr w:type="spellEnd"/>
       <w:r>
-        <w:t xml:space="preserve">. La adición de arroz sazonado y alga </w:t>
+        <w:rPr>
+          <w:b/>
+        </w:rPr>
+        <w:t xml:space="preserve"> de Carne</w:t>
+      </w:r>
+    </w:p>
+    <w:p>
+      <w:pPr>
+        <w:rPr>
+          <w:b/>
+        </w:rPr>
+      </w:pPr>
+      <w:r>
+        <w:rPr>
+          <w:b/>
+        </w:rPr>
+        <w:t>Pollo:</w:t>
+      </w:r>
+    </w:p>
+    <w:p>
+      <w:pPr>
+        <w:pStyle w:val="Prrafodelista"/>
+        <w:numPr>
+          <w:ilvl w:val="0"/>
+          <w:numId w:val="3"/>
+        </w:numPr>
+        <w:rPr>
+          <w:b/>
+        </w:rPr>
+      </w:pPr>
+      <w:r>
+        <w:rPr>
+          <w:b/>
+        </w:rPr>
+        <w:t>Burritos de Pollo</w:t>
+      </w:r>
+    </w:p>
+    <w:p>
+      <w:pPr>
+        <w:pStyle w:val="Prrafodelista"/>
+        <w:numPr>
+          <w:ilvl w:val="0"/>
+          <w:numId w:val="3"/>
+        </w:numPr>
+        <w:rPr>
+          <w:b/>
+        </w:rPr>
+      </w:pPr>
+      <w:r>
+        <w:rPr>
+          <w:b/>
+        </w:rPr>
+        <w:t>Tacos de Ternera</w:t>
+      </w:r>
+    </w:p>
+    <w:p>
+      <w:pPr>
+        <w:rPr>
+          <w:b/>
+        </w:rPr>
+      </w:pPr>
+      <w:r>
+        <w:rPr>
+          <w:b/>
+        </w:rPr>
+        <w:t>Mariscos:</w:t>
+      </w:r>
+    </w:p>
+    <w:p>
+      <w:pPr>
+        <w:pStyle w:val="Prrafodelista"/>
+        <w:numPr>
+          <w:ilvl w:val="0"/>
+          <w:numId w:val="4"/>
+        </w:numPr>
+        <w:rPr>
+          <w:b/>
+        </w:rPr>
+      </w:pPr>
+      <w:r>
+        <w:rPr>
+          <w:b/>
+        </w:rPr>
+        <w:t xml:space="preserve">Ceviche </w:t>
       </w:r>
       <w:proofErr w:type="spellStart"/>
       <w:r>
-        <w:t>nori</w:t>
+        <w:rPr>
+          <w:b/>
+        </w:rPr>
+        <w:t>Mixto</w:t>
       </w:r>
       <w:proofErr w:type="spellEnd"/>
-      <w:r>
-        <w:t xml:space="preserve"> proporciona un contraste interesante en sabor y textura.</w:t>
-      </w:r>
-    </w:p>
-    <w:p>
-      <w:pPr>
-        <w:pStyle w:val="Prrafodelista"/>
-        <w:numPr>
-          <w:ilvl w:val="0"/>
-          <w:numId w:val="1"/>
-        </w:numPr>
-      </w:pPr>
-      <w:r>
-        <w:rPr>
-          <w:b/>
-        </w:rPr>
-        <w:t>NACHOS:</w:t>
-      </w:r>
-      <w:r>
-        <w:t xml:space="preserve"> </w:t>
-      </w:r>
-      <w:r>
-        <w:t>La base crujiente de las tortillas de maíz se combina con el queso derretido y los ingredientes de cobertura, lo que crea un aperitivo satisfactorio y reconfortante. La versatilidad de los nachos permite una amplia gama de variaciones, desde los nachos simples con queso hasta los nachos totalmente cargados con carne, guacamole y salsa picante.</w:t>
-      </w:r>
-    </w:p>
-    <w:p>
-      <w:pPr>
-        <w:pStyle w:val="Prrafodelista"/>
-      </w:pPr>
-    </w:p>
-    <w:p>
-      <w:pPr>
-        <w:pStyle w:val="Prrafodelista"/>
-        <w:numPr>
-          <w:ilvl w:val="0"/>
-          <w:numId w:val="1"/>
-        </w:numPr>
-      </w:pPr>
-      <w:r>
-        <w:rPr>
-          <w:b/>
-        </w:rPr>
-        <w:lastRenderedPageBreak/>
-        <w:t>PAD THAI DE MARISCO</w:t>
-      </w:r>
-      <w:proofErr w:type="gramStart"/>
-      <w:r>
-        <w:rPr>
-          <w:b/>
-        </w:rPr>
-        <w:t>:</w:t>
-      </w:r>
-      <w:r>
-        <w:t xml:space="preserve"> </w:t>
-      </w:r>
-      <w:r>
-        <w:t xml:space="preserve"> E</w:t>
-      </w:r>
-      <w:r>
-        <w:t>s</w:t>
-      </w:r>
-      <w:proofErr w:type="gramEnd"/>
-      <w:r>
-        <w:t xml:space="preserve"> conocido por su equilibrio de sabores agridulces, salados y picantes, así como por su mezcla de texturas suaves y crujientes. La combinación de fideos de arroz con mariscos frescos y salsa </w:t>
-      </w:r>
+    </w:p>
+    <w:p>
+      <w:pPr>
+        <w:pStyle w:val="Prrafodelista"/>
+        <w:numPr>
+          <w:ilvl w:val="0"/>
+          <w:numId w:val="4"/>
+        </w:numPr>
+        <w:rPr>
+          <w:b/>
+        </w:rPr>
+      </w:pPr>
       <w:proofErr w:type="spellStart"/>
       <w:r>
+        <w:rPr>
+          <w:b/>
+        </w:rPr>
         <w:t>Pad</w:t>
       </w:r>
       <w:proofErr w:type="spellEnd"/>
       <w:r>
-        <w:t xml:space="preserve"> Thai crea una experiencia culinaria deliciosa y satisfactoria.</w:t>
-      </w:r>
-    </w:p>
-    <w:p>
-      <w:pPr>
-        <w:pStyle w:val="Prrafodelista"/>
-        <w:rPr>
-          <w:b/>
-        </w:rPr>
-      </w:pPr>
-    </w:p>
-    <w:p>
-      <w:pPr>
-        <w:pStyle w:val="Prrafodelista"/>
-        <w:numPr>
-          <w:ilvl w:val="0"/>
-          <w:numId w:val="1"/>
-        </w:numPr>
-      </w:pPr>
-      <w:r>
-        <w:rPr>
-          <w:b/>
-        </w:rPr>
-        <w:t xml:space="preserve"> </w:t>
-      </w:r>
-      <w:r>
-        <w:rPr>
-          <w:b/>
-        </w:rPr>
-        <w:t>PAD THAI</w:t>
-      </w:r>
-      <w:r>
-        <w:rPr>
-          <w:b/>
-        </w:rPr>
-        <w:t xml:space="preserve"> TERNERA:</w:t>
-      </w:r>
-      <w:r>
-        <w:t xml:space="preserve"> </w:t>
-      </w:r>
-      <w:r>
-        <w:t xml:space="preserve">es conocido por su equilibrio de sabores agridulces, salados y picantes, así como por su mezcla de texturas suaves y crujientes. La combinación de fideos de arroz con ternera tierna y salsa </w:t>
+        <w:rPr>
+          <w:b/>
+        </w:rPr>
+        <w:t xml:space="preserve"> Thai de Marisco</w:t>
+      </w:r>
+    </w:p>
+    <w:p>
+      <w:pPr>
+        <w:rPr>
+          <w:b/>
+        </w:rPr>
+      </w:pPr>
+      <w:r>
+        <w:rPr>
+          <w:b/>
+        </w:rPr>
+        <w:t>Carne:</w:t>
+      </w:r>
+    </w:p>
+    <w:p>
+      <w:pPr>
+        <w:pStyle w:val="Prrafodelista"/>
+        <w:numPr>
+          <w:ilvl w:val="0"/>
+          <w:numId w:val="5"/>
+        </w:numPr>
+        <w:rPr>
+          <w:b/>
+        </w:rPr>
+      </w:pPr>
+      <w:r>
+        <w:rPr>
+          <w:b/>
+        </w:rPr>
+        <w:t>Carne a la Brasa</w:t>
+      </w:r>
+    </w:p>
+    <w:p>
+      <w:pPr>
+        <w:pStyle w:val="Prrafodelista"/>
+        <w:numPr>
+          <w:ilvl w:val="0"/>
+          <w:numId w:val="5"/>
+        </w:numPr>
+        <w:rPr>
+          <w:b/>
+        </w:rPr>
+      </w:pPr>
+      <w:r>
+        <w:rPr>
+          <w:b/>
+        </w:rPr>
+        <w:t>Pescado a la Brasa</w:t>
+      </w:r>
+    </w:p>
+    <w:p>
+      <w:pPr>
+        <w:pStyle w:val="Prrafodelista"/>
+        <w:numPr>
+          <w:ilvl w:val="0"/>
+          <w:numId w:val="5"/>
+        </w:numPr>
+        <w:rPr>
+          <w:b/>
+        </w:rPr>
+      </w:pPr>
+      <w:r>
+        <w:rPr>
+          <w:b/>
+        </w:rPr>
+        <w:t>Tacos de Ternera</w:t>
+      </w:r>
+    </w:p>
+    <w:p>
+      <w:pPr>
+        <w:rPr>
+          <w:b/>
+        </w:rPr>
+      </w:pPr>
+      <w:r>
+        <w:rPr>
+          <w:b/>
+        </w:rPr>
+        <w:t>Vegetales y Frijoles:</w:t>
+      </w:r>
+    </w:p>
+    <w:p>
+      <w:pPr>
+        <w:pStyle w:val="Prrafodelista"/>
+        <w:numPr>
+          <w:ilvl w:val="0"/>
+          <w:numId w:val="6"/>
+        </w:numPr>
+        <w:rPr>
+          <w:b/>
+        </w:rPr>
+      </w:pPr>
+      <w:r>
+        <w:rPr>
+          <w:b/>
+        </w:rPr>
+        <w:t xml:space="preserve">Ensalada </w:t>
       </w:r>
       <w:proofErr w:type="spellStart"/>
       <w:r>
-        <w:t>Pad</w:t>
+        <w:rPr>
+          <w:b/>
+        </w:rPr>
+        <w:t>Asiática</w:t>
       </w:r>
       <w:proofErr w:type="spellEnd"/>
-      <w:r>
-        <w:t xml:space="preserve"> Thai crea una experiencia culinaria deliciosa y satisfactoria.</w:t>
-      </w:r>
-    </w:p>
-    <w:p>
-      <w:pPr>
-        <w:pStyle w:val="Prrafodelista"/>
-      </w:pPr>
-    </w:p>
-    <w:p>
-      <w:pPr>
-        <w:pStyle w:val="Prrafodelista"/>
-        <w:numPr>
-          <w:ilvl w:val="0"/>
-          <w:numId w:val="1"/>
-        </w:numPr>
-      </w:pPr>
-      <w:r>
-        <w:rPr>
-          <w:b/>
-        </w:rPr>
-        <w:t xml:space="preserve">PESCADO A LA BRASA: </w:t>
-      </w:r>
-      <w:r>
-        <w:t>es apreciado por su sabor ahumado, su textura tierna y su sencillez. Se destaca por su sabor natural de mariscos y se realza con los sazonadores utilizados en la marinada.</w:t>
-      </w:r>
-    </w:p>
-    <w:p>
-      <w:pPr>
-        <w:pStyle w:val="Prrafodelista"/>
-        <w:rPr>
-          <w:b/>
-        </w:rPr>
-      </w:pPr>
-    </w:p>
-    <w:p>
-      <w:pPr>
-        <w:pStyle w:val="Prrafodelista"/>
-        <w:numPr>
-          <w:ilvl w:val="0"/>
-          <w:numId w:val="1"/>
-        </w:numPr>
-      </w:pPr>
-      <w:r>
-        <w:rPr>
-          <w:b/>
-        </w:rPr>
-        <w:t>PLATANO FRITO</w:t>
-      </w:r>
-      <w:r>
-        <w:t>: Son conocidos por su sabor suave y dulce en el interior, con una textura crujiente y dorada en el exterior.</w:t>
-      </w:r>
-      <w:r>
-        <w:t xml:space="preserve"> S</w:t>
-      </w:r>
-      <w:r>
-        <w:t xml:space="preserve">e pueden disfrutar solos o con salsas adicionales, como </w:t>
-      </w:r>
+    </w:p>
+    <w:p>
+      <w:pPr>
+        <w:pStyle w:val="Prrafodelista"/>
+        <w:numPr>
+          <w:ilvl w:val="0"/>
+          <w:numId w:val="6"/>
+        </w:numPr>
+        <w:rPr>
+          <w:b/>
+        </w:rPr>
+      </w:pPr>
       <w:proofErr w:type="spellStart"/>
       <w:r>
-        <w:t>ketchup</w:t>
+        <w:rPr>
+          <w:b/>
+        </w:rPr>
+        <w:t>Gyoza</w:t>
       </w:r>
       <w:proofErr w:type="spellEnd"/>
       <w:r>
-        <w:t>, ají o guacamole.</w:t>
-      </w:r>
-    </w:p>
-    <w:p>
-      <w:pPr>
-        <w:pStyle w:val="Prrafodelista"/>
-      </w:pPr>
-    </w:p>
-    <w:p>
-      <w:pPr>
-        <w:pStyle w:val="Prrafodelista"/>
-        <w:numPr>
-          <w:ilvl w:val="0"/>
-          <w:numId w:val="1"/>
-        </w:numPr>
-      </w:pPr>
-      <w:r>
-        <w:rPr>
-          <w:b/>
-        </w:rPr>
-        <w:t>RAMEN DE CARNE:</w:t>
-      </w:r>
-      <w:r>
-        <w:t xml:space="preserve"> E</w:t>
-      </w:r>
-      <w:r>
-        <w:t>s conocido por su caldo rico y sabroso, sus fideos de textura suave y sus ingredientes variados que aportan sabor y frescura.</w:t>
-      </w:r>
-      <w:r>
-        <w:t xml:space="preserve"> Puedes elegir  f</w:t>
-      </w:r>
-      <w:r>
-        <w:t>ideos de trigo al estilo japonés, que pueden ser frescos o secos.</w:t>
-      </w:r>
-    </w:p>
-    <w:p>
-      <w:pPr>
-        <w:pStyle w:val="Prrafodelista"/>
-      </w:pPr>
-    </w:p>
-    <w:p>
-      <w:pPr>
-        <w:pStyle w:val="Prrafodelista"/>
-        <w:numPr>
-          <w:ilvl w:val="0"/>
-          <w:numId w:val="1"/>
-        </w:numPr>
-      </w:pPr>
-      <w:r>
-        <w:rPr>
-          <w:b/>
-        </w:rPr>
-        <w:t>ROLLITOS DE PRIMAVERA:</w:t>
-      </w:r>
-      <w:r>
-        <w:t xml:space="preserve"> S</w:t>
-      </w:r>
-      <w:r>
-        <w:t>e caracterizan por su contraste de sabores y texturas. La lámina exterior de masa es crujiente, mientras que el relleno es fresco y sabroso, con la opción de añadir proteínas y verduras de tu elección. La versatilidad de los ingredientes y las salsas de acompañamiento permite una amplia gama de variaciones regionales y personales.</w:t>
-      </w:r>
-    </w:p>
-    <w:p>
-      <w:pPr>
-        <w:pStyle w:val="Prrafodelista"/>
-      </w:pPr>
-    </w:p>
-    <w:p>
-      <w:pPr>
-        <w:pStyle w:val="Prrafodelista"/>
-        <w:numPr>
-          <w:ilvl w:val="0"/>
-          <w:numId w:val="1"/>
-        </w:numPr>
-      </w:pPr>
-      <w:r>
-        <w:rPr>
-          <w:b/>
-        </w:rPr>
-        <w:t>TACOS CON FRIJOLES:</w:t>
-      </w:r>
-      <w:r>
-        <w:rPr>
-          <w:b/>
-        </w:rPr>
-        <w:t xml:space="preserve"> </w:t>
-      </w:r>
-      <w:r>
-        <w:t>S</w:t>
-      </w:r>
-      <w:r>
-        <w:t>on conocidos por su sabor reconfortante, su textura suave y cremosa de los frijoles, y la combinación de ingredientes frescos y sabrosos en la guarnición. Son una opción popular para vegetarianos y veganos, pero también son apreciados por amantes de la carne que disfrutan de la versatilidad y el sabor de esta alternativa sin carne.</w:t>
-      </w:r>
-    </w:p>
-    <w:p>
-      <w:pPr>
-        <w:pStyle w:val="Prrafodelista"/>
-      </w:pPr>
-    </w:p>
-    <w:p>
-      <w:pPr>
-        <w:pStyle w:val="Prrafodelista"/>
-        <w:numPr>
-          <w:ilvl w:val="0"/>
-          <w:numId w:val="1"/>
-        </w:numPr>
-      </w:pPr>
-      <w:r>
-        <w:rPr>
-          <w:b/>
-        </w:rPr>
-        <w:t>TACOS DE TERNERA:</w:t>
-      </w:r>
-      <w:r>
-        <w:t xml:space="preserve"> S</w:t>
-      </w:r>
-      <w:r>
-        <w:t>on conocidos por su sabor sabroso y su combinación de ingredientes frescos y especiados. La carne de res sazonada se mezcla con las guarniciones, creando una armonía de sabores y texturas.</w:t>
-      </w:r>
+        <w:rPr>
+          <w:b/>
+        </w:rPr>
+        <w:t xml:space="preserve"> Frita</w:t>
+      </w:r>
+    </w:p>
+    <w:p>
+      <w:pPr>
+        <w:pStyle w:val="Prrafodelista"/>
+        <w:numPr>
+          <w:ilvl w:val="0"/>
+          <w:numId w:val="6"/>
+        </w:numPr>
+        <w:rPr>
+          <w:b/>
+        </w:rPr>
+      </w:pPr>
+      <w:r>
+        <w:rPr>
+          <w:b/>
+        </w:rPr>
+        <w:t>Nachos</w:t>
+      </w:r>
+    </w:p>
+    <w:p>
+      <w:pPr>
+        <w:pStyle w:val="Prrafodelista"/>
+        <w:numPr>
+          <w:ilvl w:val="0"/>
+          <w:numId w:val="6"/>
+        </w:numPr>
+        <w:rPr>
+          <w:b/>
+        </w:rPr>
+      </w:pPr>
+      <w:r>
+        <w:rPr>
+          <w:b/>
+        </w:rPr>
+        <w:t>Rollitos de Primavera</w:t>
+      </w:r>
+    </w:p>
+    <w:p>
+      <w:pPr>
+        <w:pStyle w:val="Prrafodelista"/>
+        <w:numPr>
+          <w:ilvl w:val="0"/>
+          <w:numId w:val="6"/>
+        </w:numPr>
+        <w:rPr>
+          <w:b/>
+        </w:rPr>
+      </w:pPr>
+      <w:r>
+        <w:rPr>
+          <w:b/>
+        </w:rPr>
+        <w:t>Tacos con Frijoles</w:t>
+      </w:r>
+    </w:p>
+    <w:p>
+      <w:pPr>
+        <w:pStyle w:val="Prrafodelista"/>
+        <w:numPr>
+          <w:ilvl w:val="0"/>
+          <w:numId w:val="6"/>
+        </w:numPr>
+        <w:rPr>
+          <w:b/>
+        </w:rPr>
+      </w:pPr>
+      <w:r>
+        <w:rPr>
+          <w:b/>
+        </w:rPr>
+        <w:t>Plátano Frito</w:t>
+      </w:r>
+    </w:p>
+    <w:p>
+      <w:pPr>
+        <w:rPr>
+          <w:b/>
+        </w:rPr>
+      </w:pPr>
+      <w:r>
+        <w:rPr>
+          <w:b/>
+        </w:rPr>
+        <w:t>Sushi:</w:t>
+      </w:r>
+    </w:p>
+    <w:p>
+      <w:pPr>
+        <w:pStyle w:val="Prrafodelista"/>
+        <w:numPr>
+          <w:ilvl w:val="0"/>
+          <w:numId w:val="7"/>
+        </w:numPr>
+        <w:rPr>
+          <w:b/>
+        </w:rPr>
+      </w:pPr>
+      <w:r>
+        <w:rPr>
+          <w:b/>
+        </w:rPr>
+        <w:t>California Roll</w:t>
+      </w:r>
+    </w:p>
+    <w:p>
+      <w:pPr>
+        <w:rPr>
+          <w:b/>
+        </w:rPr>
+      </w:pPr>
       <w:bookmarkStart w:id="0" w:name="_GoBack"/>
       <w:bookmarkEnd w:id="0"/>
+    </w:p>
+    <w:p>
+      <w:pPr>
+        <w:pStyle w:val="Prrafodelista"/>
+        <w:numPr>
+          <w:ilvl w:val="0"/>
+          <w:numId w:val="1"/>
+        </w:numPr>
+      </w:pPr>
+      <w:r>
+        <w:rPr>
+          <w:b/>
+        </w:rPr>
+        <w:t>ARROZ A LA CRIOLLA:</w:t>
+      </w:r>
+      <w:r>
+        <w:t xml:space="preserve"> </w:t>
+      </w:r>
+      <w:r>
+        <w:t>El arroz con carne es un plato satisfactorio que combina los sabores de la carne, las verduras y el arroz en una comida completa.</w:t>
+      </w:r>
+      <w:r>
+        <w:t xml:space="preserve"> </w:t>
+      </w:r>
+      <w:r>
+        <w:t>El componente principal es el arroz. Puede ser arroz blanco, arroz integral, arroz jazmín o cualquier otro tipo de arroz, según la preferencia.</w:t>
+      </w:r>
+      <w:r>
+        <w:t xml:space="preserve"> Las opciones de carne cerdo, pollo, cordero</w:t>
+      </w:r>
+      <w:r>
+        <w:t xml:space="preserve">. </w:t>
+      </w:r>
+    </w:p>
+    <w:p>
+      <w:pPr>
+        <w:pStyle w:val="Prrafodelista"/>
+        <w:numPr>
+          <w:ilvl w:val="0"/>
+          <w:numId w:val="1"/>
+        </w:numPr>
+      </w:pPr>
+      <w:r>
+        <w:rPr>
+          <w:b/>
+        </w:rPr>
+        <w:lastRenderedPageBreak/>
+        <w:t>BROQUETAS DE LANGOSTINOS:</w:t>
+      </w:r>
+      <w:r>
+        <w:t xml:space="preserve"> </w:t>
+      </w:r>
+      <w:r>
+        <w:t>Las brochetas de langostinos y arroz son un plato que combina la frescura del marisco con la simplicidad y satisfacción del arroz. El arroz actúa como una base reconfortante para los sabores jugosos de los langostinos y las verduras, y las brochetas añaden una presentación visualmente atractiva a la comida.</w:t>
+      </w:r>
+    </w:p>
+    <w:p>
+      <w:pPr>
+        <w:pStyle w:val="Prrafodelista"/>
+        <w:numPr>
+          <w:ilvl w:val="0"/>
+          <w:numId w:val="1"/>
+        </w:numPr>
+      </w:pPr>
+      <w:r>
+        <w:rPr>
+          <w:b/>
+        </w:rPr>
+        <w:t>BURRITOS DE POLLO:</w:t>
+      </w:r>
+      <w:r>
+        <w:t xml:space="preserve"> </w:t>
+      </w:r>
+      <w:r>
+        <w:t>E</w:t>
+      </w:r>
+      <w:r>
+        <w:t xml:space="preserve">s una deliciosa combinación de sabores, desde la ternura del pollo sazonado hasta la frescura de las verduras y la </w:t>
+      </w:r>
+      <w:proofErr w:type="spellStart"/>
+      <w:r>
+        <w:t>cremosidad</w:t>
+      </w:r>
+      <w:proofErr w:type="spellEnd"/>
+      <w:r>
+        <w:t xml:space="preserve"> de los frijoles y el queso. Puedes personalizarlo según tus preferencias, haciendo que sea suave o picante</w:t>
+      </w:r>
+      <w:r>
+        <w:t>.</w:t>
+      </w:r>
+    </w:p>
+    <w:p>
+      <w:pPr>
+        <w:pStyle w:val="Prrafodelista"/>
+        <w:numPr>
+          <w:ilvl w:val="0"/>
+          <w:numId w:val="1"/>
+        </w:numPr>
+      </w:pPr>
+      <w:r>
+        <w:rPr>
+          <w:b/>
+        </w:rPr>
+        <w:t>CALIFORNIA ROLL:</w:t>
+      </w:r>
+      <w:r>
+        <w:t xml:space="preserve"> </w:t>
+      </w:r>
+      <w:r>
+        <w:t>E</w:t>
+      </w:r>
+      <w:r>
+        <w:t>s conocido por su equilibrio entre los ingredientes suaves y crujientes, así como por su atractiva presentación. Es un plato perfecto para aquellos que están explorando la cocina japonesa y desean disfrutar de los sabores del sushi sin necesariamente probar el pescado crudo.</w:t>
+      </w:r>
+    </w:p>
+    <w:p>
+      <w:pPr>
+        <w:pStyle w:val="Prrafodelista"/>
+        <w:numPr>
+          <w:ilvl w:val="0"/>
+          <w:numId w:val="1"/>
+        </w:numPr>
+      </w:pPr>
+      <w:r>
+        <w:rPr>
+          <w:b/>
+        </w:rPr>
+        <w:t>CARNE A LA BRASA:</w:t>
+      </w:r>
+      <w:r>
+        <w:t xml:space="preserve"> </w:t>
+      </w:r>
+      <w:r>
+        <w:t>E</w:t>
+      </w:r>
+      <w:r>
+        <w:t>s apreciada por su sabor ahumado, su exterior crujiente y su interior tierno y jugoso.</w:t>
+      </w:r>
+      <w:r>
+        <w:t xml:space="preserve"> </w:t>
+      </w:r>
+      <w:r>
+        <w:t>La carne a la brasa puede incluir una variedad de cortes, como chuletas de cerdo, costillas, pollo, pavo, res (como chuletas de ternera o filetes) o incluso pescado.</w:t>
+      </w:r>
+    </w:p>
+    <w:p>
+      <w:pPr>
+        <w:pStyle w:val="Prrafodelista"/>
+        <w:numPr>
+          <w:ilvl w:val="0"/>
+          <w:numId w:val="1"/>
+        </w:numPr>
+      </w:pPr>
+      <w:r>
+        <w:rPr>
+          <w:b/>
+        </w:rPr>
+        <w:t xml:space="preserve">CEVICHE MIXTO: </w:t>
+      </w:r>
+      <w:r>
+        <w:t>El ceviche mixto es conocido por su sabor fresco y vibrante, con un equilibrio perfecto entre la acidez del cítrico, la frescura de los mariscos y la intensidad de los sabores de la cebolla y el cilantro. Es un plato emblemático de la cocina latinoamericana, especialmente en países como Perú, Ecuador y México</w:t>
+      </w:r>
+      <w:r>
+        <w:t>.</w:t>
+      </w:r>
+    </w:p>
+    <w:p>
+      <w:pPr>
+        <w:pStyle w:val="Prrafodelista"/>
+        <w:numPr>
+          <w:ilvl w:val="0"/>
+          <w:numId w:val="1"/>
+        </w:numPr>
+      </w:pPr>
+      <w:r>
+        <w:rPr>
+          <w:b/>
+        </w:rPr>
+        <w:t>ENSALADA ASIATICA:</w:t>
+      </w:r>
+      <w:r>
+        <w:t xml:space="preserve"> </w:t>
+      </w:r>
+      <w:r>
+        <w:t>E</w:t>
+      </w:r>
+      <w:r>
+        <w:t>s conocida por su equilibrio de sabores frescos y exóticos, con una mezcla de ingredientes crujientes, proteínas y hierbas aromáticas. Es una opción saludable y deliciosa que puede adaptarse a una variedad de preferencias dietéticas, incluyendo opciones vegetarianas y veganas. La versatilidad de la ensalada asiática la convierte en una elección popular para aquellos que buscan una comida ligera y llena de sabor.</w:t>
+      </w:r>
+    </w:p>
+    <w:p>
+      <w:pPr>
+        <w:pStyle w:val="Prrafodelista"/>
+        <w:numPr>
+          <w:ilvl w:val="0"/>
+          <w:numId w:val="1"/>
+        </w:numPr>
+      </w:pPr>
+      <w:r>
+        <w:rPr>
+          <w:b/>
+        </w:rPr>
+        <w:t>GYOZA FRITA:</w:t>
+      </w:r>
+      <w:r>
+        <w:t xml:space="preserve"> </w:t>
+      </w:r>
+      <w:r>
+        <w:t>S</w:t>
+      </w:r>
+      <w:r>
+        <w:t>on conocidas por su textura crujiente en la parte inferior y su interior jugoso y sabroso. Su sabor se ve realzado por la deliciosa salsa de inmersión y los ingredientes frescos que se utilizan en el relleno.</w:t>
+      </w:r>
+    </w:p>
+    <w:p>
+      <w:pPr>
+        <w:pStyle w:val="Prrafodelista"/>
+        <w:numPr>
+          <w:ilvl w:val="0"/>
+          <w:numId w:val="1"/>
+        </w:numPr>
+      </w:pPr>
+      <w:r>
+        <w:rPr>
+          <w:b/>
+        </w:rPr>
+        <w:t xml:space="preserve">MAKIDE SALMON: </w:t>
+      </w:r>
+      <w:r>
+        <w:t xml:space="preserve">Es apreciado por su frescura, su sabor suave y su textura delicada. La combinación de salmón, aguacate y pepino en el interior crea un equilibrio perfecto entre el sabor suave y la </w:t>
+      </w:r>
+      <w:proofErr w:type="spellStart"/>
+      <w:r>
+        <w:t>cremosidad</w:t>
+      </w:r>
+      <w:proofErr w:type="spellEnd"/>
+      <w:r>
+        <w:t xml:space="preserve">. La adición de arroz sazonado y alga </w:t>
+      </w:r>
+      <w:proofErr w:type="spellStart"/>
+      <w:r>
+        <w:t>nori</w:t>
+      </w:r>
+      <w:proofErr w:type="spellEnd"/>
+      <w:r>
+        <w:t xml:space="preserve"> proporciona un contraste interesante en sabor y textura.</w:t>
+      </w:r>
+    </w:p>
+    <w:p>
+      <w:pPr>
+        <w:pStyle w:val="Prrafodelista"/>
+        <w:numPr>
+          <w:ilvl w:val="0"/>
+          <w:numId w:val="1"/>
+        </w:numPr>
+      </w:pPr>
+      <w:r>
+        <w:rPr>
+          <w:b/>
+        </w:rPr>
+        <w:t>NACHOS:</w:t>
+      </w:r>
+      <w:r>
+        <w:t xml:space="preserve"> </w:t>
+      </w:r>
+      <w:r>
+        <w:t>La base crujiente de las tortillas de maíz se combina con el queso derretido y los ingredientes de cobertura, lo que crea un aperitivo satisfactorio y reconfortante. La versatilidad de los nachos permite una amplia gama de variaciones, desde los nachos simples con queso hasta los nachos totalmente cargados con carne, guacamole y salsa picante.</w:t>
+      </w:r>
+    </w:p>
+    <w:p>
+      <w:pPr>
+        <w:pStyle w:val="Prrafodelista"/>
+      </w:pPr>
+    </w:p>
+    <w:p>
+      <w:pPr>
+        <w:pStyle w:val="Prrafodelista"/>
+        <w:numPr>
+          <w:ilvl w:val="0"/>
+          <w:numId w:val="1"/>
+        </w:numPr>
+      </w:pPr>
+      <w:r>
+        <w:rPr>
+          <w:b/>
+        </w:rPr>
+        <w:t>PAD THAI DE MARISCO</w:t>
+      </w:r>
+      <w:proofErr w:type="gramStart"/>
+      <w:r>
+        <w:rPr>
+          <w:b/>
+        </w:rPr>
+        <w:t>:</w:t>
+      </w:r>
+      <w:r>
+        <w:t xml:space="preserve"> </w:t>
+      </w:r>
+      <w:r>
+        <w:t xml:space="preserve"> E</w:t>
+      </w:r>
+      <w:r>
+        <w:t>s</w:t>
+      </w:r>
+      <w:proofErr w:type="gramEnd"/>
+      <w:r>
+        <w:t xml:space="preserve"> conocido por su equilibrio de sabores agridulces, salados y picantes, así como por su mezcla de texturas suaves y crujientes. La combinación de fideos de arroz con mariscos frescos y salsa </w:t>
+      </w:r>
+      <w:proofErr w:type="spellStart"/>
+      <w:r>
+        <w:t>Pad</w:t>
+      </w:r>
+      <w:proofErr w:type="spellEnd"/>
+      <w:r>
+        <w:t xml:space="preserve"> Thai crea una experiencia culinaria deliciosa y satisfactoria.</w:t>
+      </w:r>
+    </w:p>
+    <w:p>
+      <w:pPr>
+        <w:pStyle w:val="Prrafodelista"/>
+        <w:rPr>
+          <w:b/>
+        </w:rPr>
+      </w:pPr>
+    </w:p>
+    <w:p>
+      <w:pPr>
+        <w:pStyle w:val="Prrafodelista"/>
+        <w:numPr>
+          <w:ilvl w:val="0"/>
+          <w:numId w:val="1"/>
+        </w:numPr>
+      </w:pPr>
+      <w:r>
+        <w:rPr>
+          <w:b/>
+        </w:rPr>
+        <w:lastRenderedPageBreak/>
+        <w:t xml:space="preserve"> PAD THAI</w:t>
+      </w:r>
+      <w:r>
+        <w:rPr>
+          <w:b/>
+        </w:rPr>
+        <w:t xml:space="preserve"> TERNERA:</w:t>
+      </w:r>
+      <w:r>
+        <w:t xml:space="preserve"> </w:t>
+      </w:r>
+      <w:r>
+        <w:t xml:space="preserve">es conocido por su equilibrio de sabores agridulces, salados y picantes, así como por su mezcla de texturas suaves y crujientes. La combinación de fideos de arroz con ternera tierna y salsa </w:t>
+      </w:r>
+      <w:proofErr w:type="spellStart"/>
+      <w:r>
+        <w:t>Pad</w:t>
+      </w:r>
+      <w:proofErr w:type="spellEnd"/>
+      <w:r>
+        <w:t xml:space="preserve"> Thai crea una experiencia culinaria deliciosa y satisfactoria.</w:t>
+      </w:r>
+    </w:p>
+    <w:p>
+      <w:pPr>
+        <w:pStyle w:val="Prrafodelista"/>
+      </w:pPr>
+    </w:p>
+    <w:p>
+      <w:pPr>
+        <w:pStyle w:val="Prrafodelista"/>
+        <w:numPr>
+          <w:ilvl w:val="0"/>
+          <w:numId w:val="1"/>
+        </w:numPr>
+      </w:pPr>
+      <w:r>
+        <w:rPr>
+          <w:b/>
+        </w:rPr>
+        <w:t xml:space="preserve">PESCADO A LA BRASA: </w:t>
+      </w:r>
+      <w:r>
+        <w:t>es apreciado por su sabor ahumado, su textura tierna y su sencillez. Se destaca por su sabor natural de mariscos y se realza con los sazonadores utilizados en la marinada.</w:t>
+      </w:r>
+    </w:p>
+    <w:p>
+      <w:pPr>
+        <w:pStyle w:val="Prrafodelista"/>
+        <w:rPr>
+          <w:b/>
+        </w:rPr>
+      </w:pPr>
+    </w:p>
+    <w:p>
+      <w:pPr>
+        <w:pStyle w:val="Prrafodelista"/>
+        <w:numPr>
+          <w:ilvl w:val="0"/>
+          <w:numId w:val="1"/>
+        </w:numPr>
+      </w:pPr>
+      <w:r>
+        <w:rPr>
+          <w:b/>
+        </w:rPr>
+        <w:t>PLATANO FRITO</w:t>
+      </w:r>
+      <w:r>
+        <w:t>: Son conocidos por su sabor suave y dulce en el interior, con una textura crujiente y dorada en el exterior.</w:t>
+      </w:r>
+      <w:r>
+        <w:t xml:space="preserve"> S</w:t>
+      </w:r>
+      <w:r>
+        <w:t xml:space="preserve">e pueden disfrutar solos o con salsas adicionales, como </w:t>
+      </w:r>
+      <w:proofErr w:type="spellStart"/>
+      <w:r>
+        <w:t>ketchup</w:t>
+      </w:r>
+      <w:proofErr w:type="spellEnd"/>
+      <w:r>
+        <w:t>, ají o guacamole.</w:t>
+      </w:r>
+    </w:p>
+    <w:p>
+      <w:pPr>
+        <w:pStyle w:val="Prrafodelista"/>
+      </w:pPr>
+    </w:p>
+    <w:p>
+      <w:pPr>
+        <w:pStyle w:val="Prrafodelista"/>
+        <w:numPr>
+          <w:ilvl w:val="0"/>
+          <w:numId w:val="1"/>
+        </w:numPr>
+      </w:pPr>
+      <w:r>
+        <w:rPr>
+          <w:b/>
+        </w:rPr>
+        <w:t>RAMEN DE CARNE:</w:t>
+      </w:r>
+      <w:r>
+        <w:t xml:space="preserve"> E</w:t>
+      </w:r>
+      <w:r>
+        <w:t>s conocido por su caldo rico y sabroso, sus fideos de textura suave y sus ingredientes variados que aportan sabor y frescura.</w:t>
+      </w:r>
+      <w:r>
+        <w:t xml:space="preserve"> Puedes elegir  f</w:t>
+      </w:r>
+      <w:r>
+        <w:t>ideos de trigo al estilo japonés, que pueden ser frescos o secos.</w:t>
+      </w:r>
+    </w:p>
+    <w:p>
+      <w:pPr>
+        <w:pStyle w:val="Prrafodelista"/>
+      </w:pPr>
+    </w:p>
+    <w:p>
+      <w:pPr>
+        <w:pStyle w:val="Prrafodelista"/>
+        <w:numPr>
+          <w:ilvl w:val="0"/>
+          <w:numId w:val="1"/>
+        </w:numPr>
+      </w:pPr>
+      <w:r>
+        <w:rPr>
+          <w:b/>
+        </w:rPr>
+        <w:t>ROLLITOS DE PRIMAVERA:</w:t>
+      </w:r>
+      <w:r>
+        <w:t xml:space="preserve"> S</w:t>
+      </w:r>
+      <w:r>
+        <w:t>e caracterizan por su contraste de sabores y texturas. La lámina exterior de masa es crujiente, mientras que el relleno es fresco y sabroso, con la opción de añadir proteínas y verduras de tu elección. La versatilidad de los ingredientes y las salsas de acompañamiento permite una amplia gama de variaciones regionales y personales.</w:t>
+      </w:r>
+    </w:p>
+    <w:p>
+      <w:pPr>
+        <w:pStyle w:val="Prrafodelista"/>
+      </w:pPr>
+    </w:p>
+    <w:p>
+      <w:pPr>
+        <w:pStyle w:val="Prrafodelista"/>
+        <w:numPr>
+          <w:ilvl w:val="0"/>
+          <w:numId w:val="1"/>
+        </w:numPr>
+      </w:pPr>
+      <w:r>
+        <w:rPr>
+          <w:b/>
+        </w:rPr>
+        <w:t>TACOS CON FRIJOLES:</w:t>
+      </w:r>
+      <w:r>
+        <w:rPr>
+          <w:b/>
+        </w:rPr>
+        <w:t xml:space="preserve"> </w:t>
+      </w:r>
+      <w:r>
+        <w:t>S</w:t>
+      </w:r>
+      <w:r>
+        <w:t>on conocidos por su sabor reconfortante, su textura suave y cremosa de los frijoles, y la combinación de ingredientes frescos y sabrosos en la guarnición. Son una opción popular para vegetarianos y veganos, pero también son apreciados por amantes de la carne que disfrutan de la versatilidad y el sabor de esta alternativa sin carne.</w:t>
+      </w:r>
+    </w:p>
+    <w:p>
+      <w:pPr>
+        <w:pStyle w:val="Prrafodelista"/>
+      </w:pPr>
+    </w:p>
+    <w:p>
+      <w:pPr>
+        <w:pStyle w:val="Prrafodelista"/>
+        <w:numPr>
+          <w:ilvl w:val="0"/>
+          <w:numId w:val="1"/>
+        </w:numPr>
+      </w:pPr>
+      <w:r>
+        <w:rPr>
+          <w:b/>
+        </w:rPr>
+        <w:t>TACOS DE TERNERA:</w:t>
+      </w:r>
+      <w:r>
+        <w:t xml:space="preserve"> S</w:t>
+      </w:r>
+      <w:r>
+        <w:t>on conocidos por su sabor sabroso y su combinación de ingredientes frescos y especiados. La carne de res sazonada se mezcla con las guarniciones, creando una armonía de sabores y texturas.</w:t>
+      </w:r>
     </w:p>
     <w:sectPr>
       <w:pgSz w:w="12240" w:h="15840"/>
@@ -561,6 +1063,571 @@
 <file path=word/numbering.xml><?xml version="1.0" encoding="utf-8"?>
 <w:numbering xmlns:wpc="http://schemas.microsoft.com/office/word/2010/wordprocessingCanvas" xmlns:mc="http://schemas.openxmlformats.org/markup-compatibility/2006" xmlns:o="urn:schemas-microsoft-com:office:office" xmlns:r="http://schemas.openxmlformats.org/officeDocument/2006/relationships" xmlns:m="http://schemas.openxmlformats.org/officeDocument/2006/math" xmlns:v="urn:schemas-microsoft-com:vml" xmlns:wp14="http://schemas.microsoft.com/office/word/2010/wordprocessingDrawing" xmlns:wp="http://schemas.openxmlformats.org/drawingml/2006/wordprocessingDrawing" xmlns:w10="urn:schemas-microsoft-com:office:word" xmlns:w="http://schemas.openxmlformats.org/wordprocessingml/2006/main" xmlns:w14="http://schemas.microsoft.com/office/word/2010/wordml" xmlns:wpg="http://schemas.microsoft.com/office/word/2010/wordprocessingGroup" xmlns:wpi="http://schemas.microsoft.com/office/word/2010/wordprocessingInk" xmlns:wne="http://schemas.microsoft.com/office/word/2006/wordml" xmlns:wps="http://schemas.microsoft.com/office/word/2010/wordprocessingShape" mc:Ignorable="w14 wp14">
   <w:abstractNum w:abstractNumId="0">
+    <w:nsid w:val="1FF23370"/>
+    <w:multiLevelType w:val="hybridMultilevel"/>
+    <w:tmpl w:val="F8DEE46A"/>
+    <w:lvl w:ilvl="0" w:tplc="2C0A0001">
+      <w:start w:val="1"/>
+      <w:numFmt w:val="bullet"/>
+      <w:lvlText w:val=""/>
+      <w:lvlJc w:val="left"/>
+      <w:pPr>
+        <w:ind w:left="720" w:hanging="360"/>
+      </w:pPr>
+      <w:rPr>
+        <w:rFonts w:ascii="Symbol" w:hAnsi="Symbol" w:hint="default"/>
+      </w:rPr>
+    </w:lvl>
+    <w:lvl w:ilvl="1" w:tplc="2C0A0003" w:tentative="1">
+      <w:start w:val="1"/>
+      <w:numFmt w:val="bullet"/>
+      <w:lvlText w:val="o"/>
+      <w:lvlJc w:val="left"/>
+      <w:pPr>
+        <w:ind w:left="1440" w:hanging="360"/>
+      </w:pPr>
+      <w:rPr>
+        <w:rFonts w:ascii="Courier New" w:hAnsi="Courier New" w:cs="Courier New" w:hint="default"/>
+      </w:rPr>
+    </w:lvl>
+    <w:lvl w:ilvl="2" w:tplc="2C0A0005" w:tentative="1">
+      <w:start w:val="1"/>
+      <w:numFmt w:val="bullet"/>
+      <w:lvlText w:val=""/>
+      <w:lvlJc w:val="left"/>
+      <w:pPr>
+        <w:ind w:left="2160" w:hanging="360"/>
+      </w:pPr>
+      <w:rPr>
+        <w:rFonts w:ascii="Wingdings" w:hAnsi="Wingdings" w:hint="default"/>
+      </w:rPr>
+    </w:lvl>
+    <w:lvl w:ilvl="3" w:tplc="2C0A0001" w:tentative="1">
+      <w:start w:val="1"/>
+      <w:numFmt w:val="bullet"/>
+      <w:lvlText w:val=""/>
+      <w:lvlJc w:val="left"/>
+      <w:pPr>
+        <w:ind w:left="2880" w:hanging="360"/>
+      </w:pPr>
+      <w:rPr>
+        <w:rFonts w:ascii="Symbol" w:hAnsi="Symbol" w:hint="default"/>
+      </w:rPr>
+    </w:lvl>
+    <w:lvl w:ilvl="4" w:tplc="2C0A0003" w:tentative="1">
+      <w:start w:val="1"/>
+      <w:numFmt w:val="bullet"/>
+      <w:lvlText w:val="o"/>
+      <w:lvlJc w:val="left"/>
+      <w:pPr>
+        <w:ind w:left="3600" w:hanging="360"/>
+      </w:pPr>
+      <w:rPr>
+        <w:rFonts w:ascii="Courier New" w:hAnsi="Courier New" w:cs="Courier New" w:hint="default"/>
+      </w:rPr>
+    </w:lvl>
+    <w:lvl w:ilvl="5" w:tplc="2C0A0005" w:tentative="1">
+      <w:start w:val="1"/>
+      <w:numFmt w:val="bullet"/>
+      <w:lvlText w:val=""/>
+      <w:lvlJc w:val="left"/>
+      <w:pPr>
+        <w:ind w:left="4320" w:hanging="360"/>
+      </w:pPr>
+      <w:rPr>
+        <w:rFonts w:ascii="Wingdings" w:hAnsi="Wingdings" w:hint="default"/>
+      </w:rPr>
+    </w:lvl>
+    <w:lvl w:ilvl="6" w:tplc="2C0A0001" w:tentative="1">
+      <w:start w:val="1"/>
+      <w:numFmt w:val="bullet"/>
+      <w:lvlText w:val=""/>
+      <w:lvlJc w:val="left"/>
+      <w:pPr>
+        <w:ind w:left="5040" w:hanging="360"/>
+      </w:pPr>
+      <w:rPr>
+        <w:rFonts w:ascii="Symbol" w:hAnsi="Symbol" w:hint="default"/>
+      </w:rPr>
+    </w:lvl>
+    <w:lvl w:ilvl="7" w:tplc="2C0A0003" w:tentative="1">
+      <w:start w:val="1"/>
+      <w:numFmt w:val="bullet"/>
+      <w:lvlText w:val="o"/>
+      <w:lvlJc w:val="left"/>
+      <w:pPr>
+        <w:ind w:left="5760" w:hanging="360"/>
+      </w:pPr>
+      <w:rPr>
+        <w:rFonts w:ascii="Courier New" w:hAnsi="Courier New" w:cs="Courier New" w:hint="default"/>
+      </w:rPr>
+    </w:lvl>
+    <w:lvl w:ilvl="8" w:tplc="2C0A0005" w:tentative="1">
+      <w:start w:val="1"/>
+      <w:numFmt w:val="bullet"/>
+      <w:lvlText w:val=""/>
+      <w:lvlJc w:val="left"/>
+      <w:pPr>
+        <w:ind w:left="6480" w:hanging="360"/>
+      </w:pPr>
+      <w:rPr>
+        <w:rFonts w:ascii="Wingdings" w:hAnsi="Wingdings" w:hint="default"/>
+      </w:rPr>
+    </w:lvl>
+  </w:abstractNum>
+  <w:abstractNum w:abstractNumId="1">
+    <w:nsid w:val="2B161B88"/>
+    <w:multiLevelType w:val="hybridMultilevel"/>
+    <w:tmpl w:val="E5CC6D48"/>
+    <w:lvl w:ilvl="0" w:tplc="2C0A0001">
+      <w:start w:val="1"/>
+      <w:numFmt w:val="bullet"/>
+      <w:lvlText w:val=""/>
+      <w:lvlJc w:val="left"/>
+      <w:pPr>
+        <w:ind w:left="720" w:hanging="360"/>
+      </w:pPr>
+      <w:rPr>
+        <w:rFonts w:ascii="Symbol" w:hAnsi="Symbol" w:hint="default"/>
+      </w:rPr>
+    </w:lvl>
+    <w:lvl w:ilvl="1" w:tplc="2C0A0003" w:tentative="1">
+      <w:start w:val="1"/>
+      <w:numFmt w:val="bullet"/>
+      <w:lvlText w:val="o"/>
+      <w:lvlJc w:val="left"/>
+      <w:pPr>
+        <w:ind w:left="1440" w:hanging="360"/>
+      </w:pPr>
+      <w:rPr>
+        <w:rFonts w:ascii="Courier New" w:hAnsi="Courier New" w:cs="Courier New" w:hint="default"/>
+      </w:rPr>
+    </w:lvl>
+    <w:lvl w:ilvl="2" w:tplc="2C0A0005" w:tentative="1">
+      <w:start w:val="1"/>
+      <w:numFmt w:val="bullet"/>
+      <w:lvlText w:val=""/>
+      <w:lvlJc w:val="left"/>
+      <w:pPr>
+        <w:ind w:left="2160" w:hanging="360"/>
+      </w:pPr>
+      <w:rPr>
+        <w:rFonts w:ascii="Wingdings" w:hAnsi="Wingdings" w:hint="default"/>
+      </w:rPr>
+    </w:lvl>
+    <w:lvl w:ilvl="3" w:tplc="2C0A0001" w:tentative="1">
+      <w:start w:val="1"/>
+      <w:numFmt w:val="bullet"/>
+      <w:lvlText w:val=""/>
+      <w:lvlJc w:val="left"/>
+      <w:pPr>
+        <w:ind w:left="2880" w:hanging="360"/>
+      </w:pPr>
+      <w:rPr>
+        <w:rFonts w:ascii="Symbol" w:hAnsi="Symbol" w:hint="default"/>
+      </w:rPr>
+    </w:lvl>
+    <w:lvl w:ilvl="4" w:tplc="2C0A0003" w:tentative="1">
+      <w:start w:val="1"/>
+      <w:numFmt w:val="bullet"/>
+      <w:lvlText w:val="o"/>
+      <w:lvlJc w:val="left"/>
+      <w:pPr>
+        <w:ind w:left="3600" w:hanging="360"/>
+      </w:pPr>
+      <w:rPr>
+        <w:rFonts w:ascii="Courier New" w:hAnsi="Courier New" w:cs="Courier New" w:hint="default"/>
+      </w:rPr>
+    </w:lvl>
+    <w:lvl w:ilvl="5" w:tplc="2C0A0005" w:tentative="1">
+      <w:start w:val="1"/>
+      <w:numFmt w:val="bullet"/>
+      <w:lvlText w:val=""/>
+      <w:lvlJc w:val="left"/>
+      <w:pPr>
+        <w:ind w:left="4320" w:hanging="360"/>
+      </w:pPr>
+      <w:rPr>
+        <w:rFonts w:ascii="Wingdings" w:hAnsi="Wingdings" w:hint="default"/>
+      </w:rPr>
+    </w:lvl>
+    <w:lvl w:ilvl="6" w:tplc="2C0A0001" w:tentative="1">
+      <w:start w:val="1"/>
+      <w:numFmt w:val="bullet"/>
+      <w:lvlText w:val=""/>
+      <w:lvlJc w:val="left"/>
+      <w:pPr>
+        <w:ind w:left="5040" w:hanging="360"/>
+      </w:pPr>
+      <w:rPr>
+        <w:rFonts w:ascii="Symbol" w:hAnsi="Symbol" w:hint="default"/>
+      </w:rPr>
+    </w:lvl>
+    <w:lvl w:ilvl="7" w:tplc="2C0A0003" w:tentative="1">
+      <w:start w:val="1"/>
+      <w:numFmt w:val="bullet"/>
+      <w:lvlText w:val="o"/>
+      <w:lvlJc w:val="left"/>
+      <w:pPr>
+        <w:ind w:left="5760" w:hanging="360"/>
+      </w:pPr>
+      <w:rPr>
+        <w:rFonts w:ascii="Courier New" w:hAnsi="Courier New" w:cs="Courier New" w:hint="default"/>
+      </w:rPr>
+    </w:lvl>
+    <w:lvl w:ilvl="8" w:tplc="2C0A0005" w:tentative="1">
+      <w:start w:val="1"/>
+      <w:numFmt w:val="bullet"/>
+      <w:lvlText w:val=""/>
+      <w:lvlJc w:val="left"/>
+      <w:pPr>
+        <w:ind w:left="6480" w:hanging="360"/>
+      </w:pPr>
+      <w:rPr>
+        <w:rFonts w:ascii="Wingdings" w:hAnsi="Wingdings" w:hint="default"/>
+      </w:rPr>
+    </w:lvl>
+  </w:abstractNum>
+  <w:abstractNum w:abstractNumId="2">
+    <w:nsid w:val="2DCA5C0E"/>
+    <w:multiLevelType w:val="hybridMultilevel"/>
+    <w:tmpl w:val="B6E05496"/>
+    <w:lvl w:ilvl="0" w:tplc="2C0A0001">
+      <w:start w:val="1"/>
+      <w:numFmt w:val="bullet"/>
+      <w:lvlText w:val=""/>
+      <w:lvlJc w:val="left"/>
+      <w:pPr>
+        <w:ind w:left="765" w:hanging="360"/>
+      </w:pPr>
+      <w:rPr>
+        <w:rFonts w:ascii="Symbol" w:hAnsi="Symbol" w:hint="default"/>
+      </w:rPr>
+    </w:lvl>
+    <w:lvl w:ilvl="1" w:tplc="2C0A0003" w:tentative="1">
+      <w:start w:val="1"/>
+      <w:numFmt w:val="bullet"/>
+      <w:lvlText w:val="o"/>
+      <w:lvlJc w:val="left"/>
+      <w:pPr>
+        <w:ind w:left="1485" w:hanging="360"/>
+      </w:pPr>
+      <w:rPr>
+        <w:rFonts w:ascii="Courier New" w:hAnsi="Courier New" w:cs="Courier New" w:hint="default"/>
+      </w:rPr>
+    </w:lvl>
+    <w:lvl w:ilvl="2" w:tplc="2C0A0005" w:tentative="1">
+      <w:start w:val="1"/>
+      <w:numFmt w:val="bullet"/>
+      <w:lvlText w:val=""/>
+      <w:lvlJc w:val="left"/>
+      <w:pPr>
+        <w:ind w:left="2205" w:hanging="360"/>
+      </w:pPr>
+      <w:rPr>
+        <w:rFonts w:ascii="Wingdings" w:hAnsi="Wingdings" w:hint="default"/>
+      </w:rPr>
+    </w:lvl>
+    <w:lvl w:ilvl="3" w:tplc="2C0A0001" w:tentative="1">
+      <w:start w:val="1"/>
+      <w:numFmt w:val="bullet"/>
+      <w:lvlText w:val=""/>
+      <w:lvlJc w:val="left"/>
+      <w:pPr>
+        <w:ind w:left="2925" w:hanging="360"/>
+      </w:pPr>
+      <w:rPr>
+        <w:rFonts w:ascii="Symbol" w:hAnsi="Symbol" w:hint="default"/>
+      </w:rPr>
+    </w:lvl>
+    <w:lvl w:ilvl="4" w:tplc="2C0A0003" w:tentative="1">
+      <w:start w:val="1"/>
+      <w:numFmt w:val="bullet"/>
+      <w:lvlText w:val="o"/>
+      <w:lvlJc w:val="left"/>
+      <w:pPr>
+        <w:ind w:left="3645" w:hanging="360"/>
+      </w:pPr>
+      <w:rPr>
+        <w:rFonts w:ascii="Courier New" w:hAnsi="Courier New" w:cs="Courier New" w:hint="default"/>
+      </w:rPr>
+    </w:lvl>
+    <w:lvl w:ilvl="5" w:tplc="2C0A0005" w:tentative="1">
+      <w:start w:val="1"/>
+      <w:numFmt w:val="bullet"/>
+      <w:lvlText w:val=""/>
+      <w:lvlJc w:val="left"/>
+      <w:pPr>
+        <w:ind w:left="4365" w:hanging="360"/>
+      </w:pPr>
+      <w:rPr>
+        <w:rFonts w:ascii="Wingdings" w:hAnsi="Wingdings" w:hint="default"/>
+      </w:rPr>
+    </w:lvl>
+    <w:lvl w:ilvl="6" w:tplc="2C0A0001" w:tentative="1">
+      <w:start w:val="1"/>
+      <w:numFmt w:val="bullet"/>
+      <w:lvlText w:val=""/>
+      <w:lvlJc w:val="left"/>
+      <w:pPr>
+        <w:ind w:left="5085" w:hanging="360"/>
+      </w:pPr>
+      <w:rPr>
+        <w:rFonts w:ascii="Symbol" w:hAnsi="Symbol" w:hint="default"/>
+      </w:rPr>
+    </w:lvl>
+    <w:lvl w:ilvl="7" w:tplc="2C0A0003" w:tentative="1">
+      <w:start w:val="1"/>
+      <w:numFmt w:val="bullet"/>
+      <w:lvlText w:val="o"/>
+      <w:lvlJc w:val="left"/>
+      <w:pPr>
+        <w:ind w:left="5805" w:hanging="360"/>
+      </w:pPr>
+      <w:rPr>
+        <w:rFonts w:ascii="Courier New" w:hAnsi="Courier New" w:cs="Courier New" w:hint="default"/>
+      </w:rPr>
+    </w:lvl>
+    <w:lvl w:ilvl="8" w:tplc="2C0A0005" w:tentative="1">
+      <w:start w:val="1"/>
+      <w:numFmt w:val="bullet"/>
+      <w:lvlText w:val=""/>
+      <w:lvlJc w:val="left"/>
+      <w:pPr>
+        <w:ind w:left="6525" w:hanging="360"/>
+      </w:pPr>
+      <w:rPr>
+        <w:rFonts w:ascii="Wingdings" w:hAnsi="Wingdings" w:hint="default"/>
+      </w:rPr>
+    </w:lvl>
+  </w:abstractNum>
+  <w:abstractNum w:abstractNumId="3">
+    <w:nsid w:val="312216D9"/>
+    <w:multiLevelType w:val="hybridMultilevel"/>
+    <w:tmpl w:val="60365212"/>
+    <w:lvl w:ilvl="0" w:tplc="2C0A0001">
+      <w:start w:val="1"/>
+      <w:numFmt w:val="bullet"/>
+      <w:lvlText w:val=""/>
+      <w:lvlJc w:val="left"/>
+      <w:pPr>
+        <w:ind w:left="720" w:hanging="360"/>
+      </w:pPr>
+      <w:rPr>
+        <w:rFonts w:ascii="Symbol" w:hAnsi="Symbol" w:hint="default"/>
+      </w:rPr>
+    </w:lvl>
+    <w:lvl w:ilvl="1" w:tplc="2C0A0003" w:tentative="1">
+      <w:start w:val="1"/>
+      <w:numFmt w:val="bullet"/>
+      <w:lvlText w:val="o"/>
+      <w:lvlJc w:val="left"/>
+      <w:pPr>
+        <w:ind w:left="1440" w:hanging="360"/>
+      </w:pPr>
+      <w:rPr>
+        <w:rFonts w:ascii="Courier New" w:hAnsi="Courier New" w:cs="Courier New" w:hint="default"/>
+      </w:rPr>
+    </w:lvl>
+    <w:lvl w:ilvl="2" w:tplc="2C0A0005" w:tentative="1">
+      <w:start w:val="1"/>
+      <w:numFmt w:val="bullet"/>
+      <w:lvlText w:val=""/>
+      <w:lvlJc w:val="left"/>
+      <w:pPr>
+        <w:ind w:left="2160" w:hanging="360"/>
+      </w:pPr>
+      <w:rPr>
+        <w:rFonts w:ascii="Wingdings" w:hAnsi="Wingdings" w:hint="default"/>
+      </w:rPr>
+    </w:lvl>
+    <w:lvl w:ilvl="3" w:tplc="2C0A0001" w:tentative="1">
+      <w:start w:val="1"/>
+      <w:numFmt w:val="bullet"/>
+      <w:lvlText w:val=""/>
+      <w:lvlJc w:val="left"/>
+      <w:pPr>
+        <w:ind w:left="2880" w:hanging="360"/>
+      </w:pPr>
+      <w:rPr>
+        <w:rFonts w:ascii="Symbol" w:hAnsi="Symbol" w:hint="default"/>
+      </w:rPr>
+    </w:lvl>
+    <w:lvl w:ilvl="4" w:tplc="2C0A0003" w:tentative="1">
+      <w:start w:val="1"/>
+      <w:numFmt w:val="bullet"/>
+      <w:lvlText w:val="o"/>
+      <w:lvlJc w:val="left"/>
+      <w:pPr>
+        <w:ind w:left="3600" w:hanging="360"/>
+      </w:pPr>
+      <w:rPr>
+        <w:rFonts w:ascii="Courier New" w:hAnsi="Courier New" w:cs="Courier New" w:hint="default"/>
+      </w:rPr>
+    </w:lvl>
+    <w:lvl w:ilvl="5" w:tplc="2C0A0005" w:tentative="1">
+      <w:start w:val="1"/>
+      <w:numFmt w:val="bullet"/>
+      <w:lvlText w:val=""/>
+      <w:lvlJc w:val="left"/>
+      <w:pPr>
+        <w:ind w:left="4320" w:hanging="360"/>
+      </w:pPr>
+      <w:rPr>
+        <w:rFonts w:ascii="Wingdings" w:hAnsi="Wingdings" w:hint="default"/>
+      </w:rPr>
+    </w:lvl>
+    <w:lvl w:ilvl="6" w:tplc="2C0A0001" w:tentative="1">
+      <w:start w:val="1"/>
+      <w:numFmt w:val="bullet"/>
+      <w:lvlText w:val=""/>
+      <w:lvlJc w:val="left"/>
+      <w:pPr>
+        <w:ind w:left="5040" w:hanging="360"/>
+      </w:pPr>
+      <w:rPr>
+        <w:rFonts w:ascii="Symbol" w:hAnsi="Symbol" w:hint="default"/>
+      </w:rPr>
+    </w:lvl>
+    <w:lvl w:ilvl="7" w:tplc="2C0A0003" w:tentative="1">
+      <w:start w:val="1"/>
+      <w:numFmt w:val="bullet"/>
+      <w:lvlText w:val="o"/>
+      <w:lvlJc w:val="left"/>
+      <w:pPr>
+        <w:ind w:left="5760" w:hanging="360"/>
+      </w:pPr>
+      <w:rPr>
+        <w:rFonts w:ascii="Courier New" w:hAnsi="Courier New" w:cs="Courier New" w:hint="default"/>
+      </w:rPr>
+    </w:lvl>
+    <w:lvl w:ilvl="8" w:tplc="2C0A0005" w:tentative="1">
+      <w:start w:val="1"/>
+      <w:numFmt w:val="bullet"/>
+      <w:lvlText w:val=""/>
+      <w:lvlJc w:val="left"/>
+      <w:pPr>
+        <w:ind w:left="6480" w:hanging="360"/>
+      </w:pPr>
+      <w:rPr>
+        <w:rFonts w:ascii="Wingdings" w:hAnsi="Wingdings" w:hint="default"/>
+      </w:rPr>
+    </w:lvl>
+  </w:abstractNum>
+  <w:abstractNum w:abstractNumId="4">
+    <w:nsid w:val="4EEF6CAF"/>
+    <w:multiLevelType w:val="hybridMultilevel"/>
+    <w:tmpl w:val="6CD23596"/>
+    <w:lvl w:ilvl="0" w:tplc="2C0A0001">
+      <w:start w:val="1"/>
+      <w:numFmt w:val="bullet"/>
+      <w:lvlText w:val=""/>
+      <w:lvlJc w:val="left"/>
+      <w:pPr>
+        <w:ind w:left="765" w:hanging="360"/>
+      </w:pPr>
+      <w:rPr>
+        <w:rFonts w:ascii="Symbol" w:hAnsi="Symbol" w:hint="default"/>
+      </w:rPr>
+    </w:lvl>
+    <w:lvl w:ilvl="1" w:tplc="2C0A0003" w:tentative="1">
+      <w:start w:val="1"/>
+      <w:numFmt w:val="bullet"/>
+      <w:lvlText w:val="o"/>
+      <w:lvlJc w:val="left"/>
+      <w:pPr>
+        <w:ind w:left="1485" w:hanging="360"/>
+      </w:pPr>
+      <w:rPr>
+        <w:rFonts w:ascii="Courier New" w:hAnsi="Courier New" w:cs="Courier New" w:hint="default"/>
+      </w:rPr>
+    </w:lvl>
+    <w:lvl w:ilvl="2" w:tplc="2C0A0005" w:tentative="1">
+      <w:start w:val="1"/>
+      <w:numFmt w:val="bullet"/>
+      <w:lvlText w:val=""/>
+      <w:lvlJc w:val="left"/>
+      <w:pPr>
+        <w:ind w:left="2205" w:hanging="360"/>
+      </w:pPr>
+      <w:rPr>
+        <w:rFonts w:ascii="Wingdings" w:hAnsi="Wingdings" w:hint="default"/>
+      </w:rPr>
+    </w:lvl>
+    <w:lvl w:ilvl="3" w:tplc="2C0A0001" w:tentative="1">
+      <w:start w:val="1"/>
+      <w:numFmt w:val="bullet"/>
+      <w:lvlText w:val=""/>
+      <w:lvlJc w:val="left"/>
+      <w:pPr>
+        <w:ind w:left="2925" w:hanging="360"/>
+      </w:pPr>
+      <w:rPr>
+        <w:rFonts w:ascii="Symbol" w:hAnsi="Symbol" w:hint="default"/>
+      </w:rPr>
+    </w:lvl>
+    <w:lvl w:ilvl="4" w:tplc="2C0A0003" w:tentative="1">
+      <w:start w:val="1"/>
+      <w:numFmt w:val="bullet"/>
+      <w:lvlText w:val="o"/>
+      <w:lvlJc w:val="left"/>
+      <w:pPr>
+        <w:ind w:left="3645" w:hanging="360"/>
+      </w:pPr>
+      <w:rPr>
+        <w:rFonts w:ascii="Courier New" w:hAnsi="Courier New" w:cs="Courier New" w:hint="default"/>
+      </w:rPr>
+    </w:lvl>
+    <w:lvl w:ilvl="5" w:tplc="2C0A0005" w:tentative="1">
+      <w:start w:val="1"/>
+      <w:numFmt w:val="bullet"/>
+      <w:lvlText w:val=""/>
+      <w:lvlJc w:val="left"/>
+      <w:pPr>
+        <w:ind w:left="4365" w:hanging="360"/>
+      </w:pPr>
+      <w:rPr>
+        <w:rFonts w:ascii="Wingdings" w:hAnsi="Wingdings" w:hint="default"/>
+      </w:rPr>
+    </w:lvl>
+    <w:lvl w:ilvl="6" w:tplc="2C0A0001" w:tentative="1">
+      <w:start w:val="1"/>
+      <w:numFmt w:val="bullet"/>
+      <w:lvlText w:val=""/>
+      <w:lvlJc w:val="left"/>
+      <w:pPr>
+        <w:ind w:left="5085" w:hanging="360"/>
+      </w:pPr>
+      <w:rPr>
+        <w:rFonts w:ascii="Symbol" w:hAnsi="Symbol" w:hint="default"/>
+      </w:rPr>
+    </w:lvl>
+    <w:lvl w:ilvl="7" w:tplc="2C0A0003" w:tentative="1">
+      <w:start w:val="1"/>
+      <w:numFmt w:val="bullet"/>
+      <w:lvlText w:val="o"/>
+      <w:lvlJc w:val="left"/>
+      <w:pPr>
+        <w:ind w:left="5805" w:hanging="360"/>
+      </w:pPr>
+      <w:rPr>
+        <w:rFonts w:ascii="Courier New" w:hAnsi="Courier New" w:cs="Courier New" w:hint="default"/>
+      </w:rPr>
+    </w:lvl>
+    <w:lvl w:ilvl="8" w:tplc="2C0A0005" w:tentative="1">
+      <w:start w:val="1"/>
+      <w:numFmt w:val="bullet"/>
+      <w:lvlText w:val=""/>
+      <w:lvlJc w:val="left"/>
+      <w:pPr>
+        <w:ind w:left="6525" w:hanging="360"/>
+      </w:pPr>
+      <w:rPr>
+        <w:rFonts w:ascii="Wingdings" w:hAnsi="Wingdings" w:hint="default"/>
+      </w:rPr>
+    </w:lvl>
+  </w:abstractNum>
+  <w:abstractNum w:abstractNumId="5">
     <w:nsid w:val="545C13D8"/>
     <w:multiLevelType w:val="hybridMultilevel"/>
     <w:tmpl w:val="0F92935C"/>
@@ -673,7 +1740,138 @@
       </w:rPr>
     </w:lvl>
   </w:abstractNum>
+  <w:abstractNum w:abstractNumId="6">
+    <w:nsid w:val="709E1EFF"/>
+    <w:multiLevelType w:val="hybridMultilevel"/>
+    <w:tmpl w:val="BF6AC3C8"/>
+    <w:lvl w:ilvl="0" w:tplc="2C0A0001">
+      <w:start w:val="1"/>
+      <w:numFmt w:val="bullet"/>
+      <w:lvlText w:val=""/>
+      <w:lvlJc w:val="left"/>
+      <w:pPr>
+        <w:ind w:left="765" w:hanging="360"/>
+      </w:pPr>
+      <w:rPr>
+        <w:rFonts w:ascii="Symbol" w:hAnsi="Symbol" w:hint="default"/>
+      </w:rPr>
+    </w:lvl>
+    <w:lvl w:ilvl="1" w:tplc="2C0A0003" w:tentative="1">
+      <w:start w:val="1"/>
+      <w:numFmt w:val="bullet"/>
+      <w:lvlText w:val="o"/>
+      <w:lvlJc w:val="left"/>
+      <w:pPr>
+        <w:ind w:left="1485" w:hanging="360"/>
+      </w:pPr>
+      <w:rPr>
+        <w:rFonts w:ascii="Courier New" w:hAnsi="Courier New" w:cs="Courier New" w:hint="default"/>
+      </w:rPr>
+    </w:lvl>
+    <w:lvl w:ilvl="2" w:tplc="2C0A0005" w:tentative="1">
+      <w:start w:val="1"/>
+      <w:numFmt w:val="bullet"/>
+      <w:lvlText w:val=""/>
+      <w:lvlJc w:val="left"/>
+      <w:pPr>
+        <w:ind w:left="2205" w:hanging="360"/>
+      </w:pPr>
+      <w:rPr>
+        <w:rFonts w:ascii="Wingdings" w:hAnsi="Wingdings" w:hint="default"/>
+      </w:rPr>
+    </w:lvl>
+    <w:lvl w:ilvl="3" w:tplc="2C0A0001" w:tentative="1">
+      <w:start w:val="1"/>
+      <w:numFmt w:val="bullet"/>
+      <w:lvlText w:val=""/>
+      <w:lvlJc w:val="left"/>
+      <w:pPr>
+        <w:ind w:left="2925" w:hanging="360"/>
+      </w:pPr>
+      <w:rPr>
+        <w:rFonts w:ascii="Symbol" w:hAnsi="Symbol" w:hint="default"/>
+      </w:rPr>
+    </w:lvl>
+    <w:lvl w:ilvl="4" w:tplc="2C0A0003" w:tentative="1">
+      <w:start w:val="1"/>
+      <w:numFmt w:val="bullet"/>
+      <w:lvlText w:val="o"/>
+      <w:lvlJc w:val="left"/>
+      <w:pPr>
+        <w:ind w:left="3645" w:hanging="360"/>
+      </w:pPr>
+      <w:rPr>
+        <w:rFonts w:ascii="Courier New" w:hAnsi="Courier New" w:cs="Courier New" w:hint="default"/>
+      </w:rPr>
+    </w:lvl>
+    <w:lvl w:ilvl="5" w:tplc="2C0A0005" w:tentative="1">
+      <w:start w:val="1"/>
+      <w:numFmt w:val="bullet"/>
+      <w:lvlText w:val=""/>
+      <w:lvlJc w:val="left"/>
+      <w:pPr>
+        <w:ind w:left="4365" w:hanging="360"/>
+      </w:pPr>
+      <w:rPr>
+        <w:rFonts w:ascii="Wingdings" w:hAnsi="Wingdings" w:hint="default"/>
+      </w:rPr>
+    </w:lvl>
+    <w:lvl w:ilvl="6" w:tplc="2C0A0001" w:tentative="1">
+      <w:start w:val="1"/>
+      <w:numFmt w:val="bullet"/>
+      <w:lvlText w:val=""/>
+      <w:lvlJc w:val="left"/>
+      <w:pPr>
+        <w:ind w:left="5085" w:hanging="360"/>
+      </w:pPr>
+      <w:rPr>
+        <w:rFonts w:ascii="Symbol" w:hAnsi="Symbol" w:hint="default"/>
+      </w:rPr>
+    </w:lvl>
+    <w:lvl w:ilvl="7" w:tplc="2C0A0003" w:tentative="1">
+      <w:start w:val="1"/>
+      <w:numFmt w:val="bullet"/>
+      <w:lvlText w:val="o"/>
+      <w:lvlJc w:val="left"/>
+      <w:pPr>
+        <w:ind w:left="5805" w:hanging="360"/>
+      </w:pPr>
+      <w:rPr>
+        <w:rFonts w:ascii="Courier New" w:hAnsi="Courier New" w:cs="Courier New" w:hint="default"/>
+      </w:rPr>
+    </w:lvl>
+    <w:lvl w:ilvl="8" w:tplc="2C0A0005" w:tentative="1">
+      <w:start w:val="1"/>
+      <w:numFmt w:val="bullet"/>
+      <w:lvlText w:val=""/>
+      <w:lvlJc w:val="left"/>
+      <w:pPr>
+        <w:ind w:left="6525" w:hanging="360"/>
+      </w:pPr>
+      <w:rPr>
+        <w:rFonts w:ascii="Wingdings" w:hAnsi="Wingdings" w:hint="default"/>
+      </w:rPr>
+    </w:lvl>
+  </w:abstractNum>
   <w:num w:numId="1">
+    <w:abstractNumId w:val="5"/>
+  </w:num>
+  <w:num w:numId="2">
+    <w:abstractNumId w:val="3"/>
+  </w:num>
+  <w:num w:numId="3">
+    <w:abstractNumId w:val="4"/>
+  </w:num>
+  <w:num w:numId="4">
+    <w:abstractNumId w:val="6"/>
+  </w:num>
+  <w:num w:numId="5">
+    <w:abstractNumId w:val="1"/>
+  </w:num>
+  <w:num w:numId="6">
+    <w:abstractNumId w:val="2"/>
+  </w:num>
+  <w:num w:numId="7">
     <w:abstractNumId w:val="0"/>
   </w:num>
 </w:numbering>
